--- a/frontpage/frontpage_r1d0.docx
+++ b/frontpage/frontpage_r1d0.docx
@@ -15,7 +15,23 @@
           <w:b/>
           <w:sz w:val="36"/>
         </w:rPr>
-        <w:t>Development of a D-SPECT myocardial perfusion phantom</w:t>
+        <w:t>Development of a</w:t>
+      </w:r>
+      <w:r>
+        <w:rPr>
+          <w:b/>
+          <w:sz w:val="36"/>
+        </w:rPr>
+        <w:t xml:space="preserve"> </w:t>
+      </w:r>
+      <w:bookmarkStart w:id="0" w:name="_GoBack"/>
+      <w:bookmarkEnd w:id="0"/>
+      <w:r>
+        <w:rPr>
+          <w:b/>
+          <w:sz w:val="36"/>
+        </w:rPr>
+        <w:t>myocardial perfusion phantom</w:t>
       </w:r>
     </w:p>
     <w:p>
@@ -39,8 +55,6 @@
         </w:rPr>
         <w:t>.J. (Gijs) de Vries</w:t>
       </w:r>
-      <w:bookmarkStart w:id="0" w:name="_GoBack"/>
-      <w:bookmarkEnd w:id="0"/>
       <w:r>
         <w:rPr>
           <w:sz w:val="24"/>
@@ -1116,7 +1130,7 @@
 </file>
 
 <file path=customXml/itemProps1.xml><?xml version="1.0" encoding="utf-8"?>
-<ds:datastoreItem xmlns:ds="http://schemas.openxmlformats.org/officeDocument/2006/customXml" ds:itemID="{0AEC9726-3785-436A-AA44-E16533CE8B5B}">
+<ds:datastoreItem xmlns:ds="http://schemas.openxmlformats.org/officeDocument/2006/customXml" ds:itemID="{B3192692-2305-4CED-94F6-87E443C086EC}">
   <ds:schemaRefs>
     <ds:schemaRef ds:uri="http://schemas.openxmlformats.org/officeDocument/2006/bibliography"/>
   </ds:schemaRefs>
